--- a/documentations/FOOD ORDERING SYSTEM.docx
+++ b/documentations/FOOD ORDERING SYSTEM.docx
@@ -614,25 +614,7 @@
           <w:sz w:val="24"/>
           <w:szCs w:val="24"/>
         </w:rPr>
-        <w:t xml:space="preserve"> to first ask menu list from waiter then choose menu then again call waiter then order the food. Which could be takes more time to ordering a single food. Sometimes if the waiter has </w:t>
-      </w:r>
-      <w:proofErr w:type="gramStart"/>
-      <w:r>
-        <w:rPr>
-          <w:rFonts w:ascii="Times New Roman" w:hAnsi="Times New Roman" w:cs="Times New Roman"/>
-          <w:sz w:val="24"/>
-          <w:szCs w:val="24"/>
-        </w:rPr>
-        <w:t>busy</w:t>
-      </w:r>
-      <w:proofErr w:type="gramEnd"/>
-      <w:r>
-        <w:rPr>
-          <w:rFonts w:ascii="Times New Roman" w:hAnsi="Times New Roman" w:cs="Times New Roman"/>
-          <w:sz w:val="24"/>
-          <w:szCs w:val="24"/>
-        </w:rPr>
-        <w:t xml:space="preserve"> with some customer it make some irritate feeling to the canteen. </w:t>
+        <w:t xml:space="preserve"> to first ask menu list from waiter then choose menu then again call waiter then order the food. Which could be takes more time to ordering a single food. Sometimes if the waiter has busy with some customer it make some irritate feeling to the canteen. </w:t>
       </w:r>
       <w:r>
         <w:rPr>
@@ -1203,27 +1185,7 @@
           <w:sz w:val="24"/>
           <w:szCs w:val="24"/>
         </w:rPr>
-        <w:t xml:space="preserve">This module will show all the details for the menu items, this is </w:t>
-      </w:r>
-      <w:proofErr w:type="gramStart"/>
-      <w:r>
-        <w:rPr>
-          <w:rFonts w:ascii="Times New Roman" w:hAnsi="Times New Roman" w:cs="Times New Roman"/>
-          <w:bCs/>
-          <w:sz w:val="24"/>
-          <w:szCs w:val="24"/>
-        </w:rPr>
-        <w:t>an</w:t>
-      </w:r>
-      <w:proofErr w:type="gramEnd"/>
-      <w:r>
-        <w:rPr>
-          <w:rFonts w:ascii="Times New Roman" w:hAnsi="Times New Roman" w:cs="Times New Roman"/>
-          <w:bCs/>
-          <w:sz w:val="24"/>
-          <w:szCs w:val="24"/>
-        </w:rPr>
-        <w:t xml:space="preserve"> main module user able to see this menu item list and make an order from the table,</w:t>
+        <w:t>This module will show all the details for the menu items, this is an main module user able to see this menu item list and make an order from the table,</w:t>
       </w:r>
     </w:p>
     <w:p>
@@ -1414,9 +1376,9 @@
         </w:rPr>
         <w:lastRenderedPageBreak/>
         <w:drawing>
-          <wp:inline distT="0" distB="0" distL="0" distR="0" wp14:anchorId="55660FE1" wp14:editId="0E5FD99C">
+          <wp:inline distT="0" distB="0" distL="0" distR="0" wp14:anchorId="55660FE1" wp14:editId="49C9E450">
             <wp:extent cx="4552315" cy="6614795"/>
-            <wp:effectExtent l="0" t="0" r="635" b="0"/>
+            <wp:effectExtent l="0" t="0" r="0" b="0"/>
             <wp:docPr id="2" name="Picture 2"/>
             <wp:cNvGraphicFramePr>
               <a:graphicFrameLocks xmlns:a="http://schemas.openxmlformats.org/drawingml/2006/main" noChangeAspect="1"/>
@@ -1516,6 +1478,2050 @@
           </wp:inline>
         </w:drawing>
       </w:r>
+    </w:p>
+    <w:p>
+      <w:pPr>
+        <w:spacing w:after="200" w:line="360" w:lineRule="auto"/>
+        <w:ind w:left="420"/>
+        <w:rPr>
+          <w:rFonts w:ascii="Times New Roman" w:hAnsi="Times New Roman" w:cs="Times New Roman"/>
+        </w:rPr>
+      </w:pPr>
+    </w:p>
+    <w:p>
+      <w:pPr>
+        <w:spacing w:line="360" w:lineRule="auto"/>
+        <w:rPr>
+          <w:rFonts w:cstheme="minorHAnsi"/>
+          <w:sz w:val="24"/>
+          <w:szCs w:val="24"/>
+        </w:rPr>
+      </w:pPr>
+      <w:r>
+        <w:rPr>
+          <w:rFonts w:ascii="Times New Roman" w:hAnsi="Times New Roman" w:cs="Times New Roman"/>
+          <w:b/>
+          <w:sz w:val="24"/>
+          <w:szCs w:val="24"/>
+        </w:rPr>
+        <w:t>TABLE NAME: WAITER</w:t>
+      </w:r>
+    </w:p>
+    <w:tbl>
+      <w:tblPr>
+        <w:tblStyle w:val="TableGrid"/>
+        <w:tblW w:w="9242" w:type="dxa"/>
+        <w:tblBorders>
+          <w:top w:val="single" w:sz="4" w:space="0" w:color="000000" w:themeColor="text1"/>
+          <w:left w:val="single" w:sz="4" w:space="0" w:color="000000" w:themeColor="text1"/>
+          <w:bottom w:val="single" w:sz="4" w:space="0" w:color="000000" w:themeColor="text1"/>
+          <w:right w:val="single" w:sz="4" w:space="0" w:color="000000" w:themeColor="text1"/>
+          <w:insideH w:val="single" w:sz="4" w:space="0" w:color="000000" w:themeColor="text1"/>
+          <w:insideV w:val="single" w:sz="4" w:space="0" w:color="000000" w:themeColor="text1"/>
+        </w:tblBorders>
+        <w:tblLayout w:type="fixed"/>
+        <w:tblLook w:val="04A0" w:firstRow="1" w:lastRow="0" w:firstColumn="1" w:lastColumn="0" w:noHBand="0" w:noVBand="1"/>
+      </w:tblPr>
+      <w:tblGrid>
+        <w:gridCol w:w="2310"/>
+        <w:gridCol w:w="2310"/>
+        <w:gridCol w:w="2311"/>
+        <w:gridCol w:w="2311"/>
+      </w:tblGrid>
+      <w:tr>
+        <w:tc>
+          <w:tcPr>
+            <w:tcW w:w="2310" w:type="dxa"/>
+          </w:tcPr>
+          <w:p>
+            <w:pPr>
+              <w:spacing w:line="360" w:lineRule="auto"/>
+              <w:rPr>
+                <w:b/>
+                <w:sz w:val="24"/>
+                <w:szCs w:val="24"/>
+              </w:rPr>
+            </w:pPr>
+            <w:r>
+              <w:rPr>
+                <w:b/>
+                <w:sz w:val="24"/>
+                <w:szCs w:val="24"/>
+              </w:rPr>
+              <w:t xml:space="preserve">FIELD </w:t>
+            </w:r>
+          </w:p>
+        </w:tc>
+        <w:tc>
+          <w:tcPr>
+            <w:tcW w:w="2310" w:type="dxa"/>
+          </w:tcPr>
+          <w:p>
+            <w:pPr>
+              <w:spacing w:line="360" w:lineRule="auto"/>
+              <w:rPr>
+                <w:b/>
+                <w:sz w:val="24"/>
+                <w:szCs w:val="24"/>
+              </w:rPr>
+            </w:pPr>
+            <w:r>
+              <w:rPr>
+                <w:b/>
+                <w:sz w:val="24"/>
+                <w:szCs w:val="24"/>
+              </w:rPr>
+              <w:t>DATA TYPE</w:t>
+            </w:r>
+          </w:p>
+        </w:tc>
+        <w:tc>
+          <w:tcPr>
+            <w:tcW w:w="2311" w:type="dxa"/>
+          </w:tcPr>
+          <w:p>
+            <w:pPr>
+              <w:spacing w:line="360" w:lineRule="auto"/>
+              <w:rPr>
+                <w:b/>
+                <w:sz w:val="24"/>
+                <w:szCs w:val="24"/>
+              </w:rPr>
+            </w:pPr>
+            <w:r>
+              <w:rPr>
+                <w:b/>
+                <w:sz w:val="24"/>
+                <w:szCs w:val="24"/>
+              </w:rPr>
+              <w:t>SIZE</w:t>
+            </w:r>
+          </w:p>
+        </w:tc>
+        <w:tc>
+          <w:tcPr>
+            <w:tcW w:w="2311" w:type="dxa"/>
+          </w:tcPr>
+          <w:p>
+            <w:pPr>
+              <w:spacing w:line="360" w:lineRule="auto"/>
+              <w:rPr>
+                <w:b/>
+                <w:sz w:val="24"/>
+                <w:szCs w:val="24"/>
+              </w:rPr>
+            </w:pPr>
+            <w:r>
+              <w:rPr>
+                <w:b/>
+                <w:sz w:val="24"/>
+                <w:szCs w:val="24"/>
+              </w:rPr>
+              <w:t>CONSTRAINT</w:t>
+            </w:r>
+          </w:p>
+        </w:tc>
+      </w:tr>
+      <w:tr>
+        <w:tc>
+          <w:tcPr>
+            <w:tcW w:w="2310" w:type="dxa"/>
+          </w:tcPr>
+          <w:p>
+            <w:pPr>
+              <w:spacing w:line="360" w:lineRule="auto"/>
+              <w:rPr>
+                <w:sz w:val="24"/>
+                <w:szCs w:val="24"/>
+              </w:rPr>
+            </w:pPr>
+            <w:r>
+              <w:rPr>
+                <w:sz w:val="24"/>
+                <w:szCs w:val="24"/>
+              </w:rPr>
+              <w:t>Waiter id</w:t>
+            </w:r>
+          </w:p>
+        </w:tc>
+        <w:tc>
+          <w:tcPr>
+            <w:tcW w:w="2310" w:type="dxa"/>
+          </w:tcPr>
+          <w:p>
+            <w:pPr>
+              <w:spacing w:line="360" w:lineRule="auto"/>
+              <w:rPr>
+                <w:sz w:val="24"/>
+                <w:szCs w:val="24"/>
+              </w:rPr>
+            </w:pPr>
+            <w:r>
+              <w:rPr>
+                <w:sz w:val="24"/>
+                <w:szCs w:val="24"/>
+              </w:rPr>
+              <w:t>Int</w:t>
+            </w:r>
+          </w:p>
+        </w:tc>
+        <w:tc>
+          <w:tcPr>
+            <w:tcW w:w="2311" w:type="dxa"/>
+          </w:tcPr>
+          <w:p>
+            <w:pPr>
+              <w:spacing w:line="360" w:lineRule="auto"/>
+              <w:rPr>
+                <w:sz w:val="24"/>
+                <w:szCs w:val="24"/>
+              </w:rPr>
+            </w:pPr>
+            <w:r>
+              <w:rPr>
+                <w:sz w:val="24"/>
+                <w:szCs w:val="24"/>
+              </w:rPr>
+              <w:t>10</w:t>
+            </w:r>
+          </w:p>
+        </w:tc>
+        <w:tc>
+          <w:tcPr>
+            <w:tcW w:w="2311" w:type="dxa"/>
+          </w:tcPr>
+          <w:p>
+            <w:pPr>
+              <w:spacing w:line="360" w:lineRule="auto"/>
+              <w:rPr>
+                <w:sz w:val="24"/>
+                <w:szCs w:val="24"/>
+              </w:rPr>
+            </w:pPr>
+            <w:r>
+              <w:rPr>
+                <w:sz w:val="24"/>
+                <w:szCs w:val="24"/>
+              </w:rPr>
+              <w:t>Primary key</w:t>
+            </w:r>
+          </w:p>
+        </w:tc>
+      </w:tr>
+      <w:tr>
+        <w:tc>
+          <w:tcPr>
+            <w:tcW w:w="2310" w:type="dxa"/>
+          </w:tcPr>
+          <w:p>
+            <w:pPr>
+              <w:spacing w:line="360" w:lineRule="auto"/>
+              <w:rPr>
+                <w:sz w:val="24"/>
+                <w:szCs w:val="24"/>
+              </w:rPr>
+            </w:pPr>
+            <w:r>
+              <w:rPr>
+                <w:sz w:val="24"/>
+                <w:szCs w:val="24"/>
+              </w:rPr>
+              <w:t>Waiter name</w:t>
+            </w:r>
+          </w:p>
+        </w:tc>
+        <w:tc>
+          <w:tcPr>
+            <w:tcW w:w="2310" w:type="dxa"/>
+          </w:tcPr>
+          <w:p>
+            <w:pPr>
+              <w:spacing w:line="360" w:lineRule="auto"/>
+              <w:rPr>
+                <w:sz w:val="24"/>
+                <w:szCs w:val="24"/>
+              </w:rPr>
+            </w:pPr>
+            <w:r>
+              <w:rPr>
+                <w:sz w:val="24"/>
+                <w:szCs w:val="24"/>
+              </w:rPr>
+              <w:t xml:space="preserve">Varchar </w:t>
+            </w:r>
+          </w:p>
+        </w:tc>
+        <w:tc>
+          <w:tcPr>
+            <w:tcW w:w="2311" w:type="dxa"/>
+          </w:tcPr>
+          <w:p>
+            <w:pPr>
+              <w:spacing w:line="360" w:lineRule="auto"/>
+              <w:rPr>
+                <w:sz w:val="24"/>
+                <w:szCs w:val="24"/>
+              </w:rPr>
+            </w:pPr>
+            <w:r>
+              <w:rPr>
+                <w:sz w:val="24"/>
+                <w:szCs w:val="24"/>
+              </w:rPr>
+              <w:t>20</w:t>
+            </w:r>
+          </w:p>
+        </w:tc>
+        <w:tc>
+          <w:tcPr>
+            <w:tcW w:w="2311" w:type="dxa"/>
+          </w:tcPr>
+          <w:p>
+            <w:pPr>
+              <w:spacing w:line="360" w:lineRule="auto"/>
+              <w:rPr>
+                <w:sz w:val="24"/>
+                <w:szCs w:val="24"/>
+              </w:rPr>
+            </w:pPr>
+            <w:r>
+              <w:rPr>
+                <w:sz w:val="24"/>
+                <w:szCs w:val="24"/>
+              </w:rPr>
+              <w:t>Not null</w:t>
+            </w:r>
+          </w:p>
+        </w:tc>
+      </w:tr>
+      <w:tr>
+        <w:tc>
+          <w:tcPr>
+            <w:tcW w:w="2310" w:type="dxa"/>
+          </w:tcPr>
+          <w:p>
+            <w:pPr>
+              <w:spacing w:line="360" w:lineRule="auto"/>
+              <w:rPr>
+                <w:sz w:val="24"/>
+                <w:szCs w:val="24"/>
+              </w:rPr>
+            </w:pPr>
+            <w:r>
+              <w:rPr>
+                <w:sz w:val="24"/>
+                <w:szCs w:val="24"/>
+              </w:rPr>
+              <w:t>Username</w:t>
+            </w:r>
+          </w:p>
+        </w:tc>
+        <w:tc>
+          <w:tcPr>
+            <w:tcW w:w="2310" w:type="dxa"/>
+          </w:tcPr>
+          <w:p>
+            <w:pPr>
+              <w:spacing w:line="360" w:lineRule="auto"/>
+              <w:rPr>
+                <w:sz w:val="24"/>
+                <w:szCs w:val="24"/>
+              </w:rPr>
+            </w:pPr>
+            <w:r>
+              <w:rPr>
+                <w:sz w:val="24"/>
+                <w:szCs w:val="24"/>
+              </w:rPr>
+              <w:t xml:space="preserve">Varchar </w:t>
+            </w:r>
+          </w:p>
+        </w:tc>
+        <w:tc>
+          <w:tcPr>
+            <w:tcW w:w="2311" w:type="dxa"/>
+          </w:tcPr>
+          <w:p>
+            <w:pPr>
+              <w:spacing w:line="360" w:lineRule="auto"/>
+              <w:rPr>
+                <w:sz w:val="24"/>
+                <w:szCs w:val="24"/>
+              </w:rPr>
+            </w:pPr>
+            <w:r>
+              <w:rPr>
+                <w:sz w:val="24"/>
+                <w:szCs w:val="24"/>
+              </w:rPr>
+              <w:t>20</w:t>
+            </w:r>
+          </w:p>
+        </w:tc>
+        <w:tc>
+          <w:tcPr>
+            <w:tcW w:w="2311" w:type="dxa"/>
+          </w:tcPr>
+          <w:p>
+            <w:pPr>
+              <w:spacing w:line="360" w:lineRule="auto"/>
+              <w:rPr>
+                <w:sz w:val="24"/>
+                <w:szCs w:val="24"/>
+              </w:rPr>
+            </w:pPr>
+            <w:r>
+              <w:rPr>
+                <w:sz w:val="24"/>
+                <w:szCs w:val="24"/>
+              </w:rPr>
+              <w:t>Not null</w:t>
+            </w:r>
+          </w:p>
+        </w:tc>
+      </w:tr>
+      <w:tr>
+        <w:tc>
+          <w:tcPr>
+            <w:tcW w:w="2310" w:type="dxa"/>
+          </w:tcPr>
+          <w:p>
+            <w:pPr>
+              <w:spacing w:line="360" w:lineRule="auto"/>
+              <w:rPr>
+                <w:sz w:val="24"/>
+                <w:szCs w:val="24"/>
+              </w:rPr>
+            </w:pPr>
+            <w:r>
+              <w:rPr>
+                <w:sz w:val="24"/>
+                <w:szCs w:val="24"/>
+              </w:rPr>
+              <w:t>password</w:t>
+            </w:r>
+          </w:p>
+        </w:tc>
+        <w:tc>
+          <w:tcPr>
+            <w:tcW w:w="2310" w:type="dxa"/>
+          </w:tcPr>
+          <w:p>
+            <w:pPr>
+              <w:spacing w:line="360" w:lineRule="auto"/>
+              <w:rPr>
+                <w:sz w:val="24"/>
+                <w:szCs w:val="24"/>
+              </w:rPr>
+            </w:pPr>
+            <w:r>
+              <w:rPr>
+                <w:sz w:val="24"/>
+                <w:szCs w:val="24"/>
+              </w:rPr>
+              <w:t>Varchar</w:t>
+            </w:r>
+          </w:p>
+        </w:tc>
+        <w:tc>
+          <w:tcPr>
+            <w:tcW w:w="2311" w:type="dxa"/>
+          </w:tcPr>
+          <w:p>
+            <w:pPr>
+              <w:spacing w:line="360" w:lineRule="auto"/>
+              <w:rPr>
+                <w:sz w:val="24"/>
+                <w:szCs w:val="24"/>
+              </w:rPr>
+            </w:pPr>
+            <w:r>
+              <w:rPr>
+                <w:sz w:val="24"/>
+                <w:szCs w:val="24"/>
+              </w:rPr>
+              <w:t>20</w:t>
+            </w:r>
+          </w:p>
+        </w:tc>
+        <w:tc>
+          <w:tcPr>
+            <w:tcW w:w="2311" w:type="dxa"/>
+          </w:tcPr>
+          <w:p>
+            <w:pPr>
+              <w:spacing w:line="360" w:lineRule="auto"/>
+              <w:rPr>
+                <w:sz w:val="24"/>
+                <w:szCs w:val="24"/>
+              </w:rPr>
+            </w:pPr>
+            <w:r>
+              <w:rPr>
+                <w:sz w:val="24"/>
+                <w:szCs w:val="24"/>
+              </w:rPr>
+              <w:t>Not null</w:t>
+            </w:r>
+          </w:p>
+        </w:tc>
+      </w:tr>
+    </w:tbl>
+    <w:p>
+      <w:pPr>
+        <w:spacing w:after="200" w:line="360" w:lineRule="auto"/>
+        <w:rPr>
+          <w:rFonts w:ascii="Times New Roman" w:hAnsi="Times New Roman" w:cs="Times New Roman"/>
+        </w:rPr>
+      </w:pPr>
+    </w:p>
+    <w:p>
+      <w:pPr>
+        <w:spacing w:line="360" w:lineRule="auto"/>
+        <w:rPr>
+          <w:rFonts w:cstheme="minorHAnsi"/>
+          <w:sz w:val="24"/>
+          <w:szCs w:val="24"/>
+        </w:rPr>
+      </w:pPr>
+      <w:r>
+        <w:rPr>
+          <w:rFonts w:ascii="Times New Roman" w:hAnsi="Times New Roman" w:cs="Times New Roman"/>
+          <w:b/>
+          <w:sz w:val="24"/>
+          <w:szCs w:val="24"/>
+        </w:rPr>
+        <w:t>TABLE NAME: MENU’S</w:t>
+      </w:r>
+    </w:p>
+    <w:tbl>
+      <w:tblPr>
+        <w:tblStyle w:val="TableGrid"/>
+        <w:tblW w:w="9242" w:type="dxa"/>
+        <w:tblBorders>
+          <w:top w:val="single" w:sz="4" w:space="0" w:color="000000" w:themeColor="text1"/>
+          <w:left w:val="single" w:sz="4" w:space="0" w:color="000000" w:themeColor="text1"/>
+          <w:bottom w:val="single" w:sz="4" w:space="0" w:color="000000" w:themeColor="text1"/>
+          <w:right w:val="single" w:sz="4" w:space="0" w:color="000000" w:themeColor="text1"/>
+          <w:insideH w:val="single" w:sz="4" w:space="0" w:color="000000" w:themeColor="text1"/>
+          <w:insideV w:val="single" w:sz="4" w:space="0" w:color="000000" w:themeColor="text1"/>
+        </w:tblBorders>
+        <w:tblLayout w:type="fixed"/>
+        <w:tblLook w:val="04A0" w:firstRow="1" w:lastRow="0" w:firstColumn="1" w:lastColumn="0" w:noHBand="0" w:noVBand="1"/>
+      </w:tblPr>
+      <w:tblGrid>
+        <w:gridCol w:w="2310"/>
+        <w:gridCol w:w="2310"/>
+        <w:gridCol w:w="2311"/>
+        <w:gridCol w:w="2311"/>
+      </w:tblGrid>
+      <w:tr>
+        <w:tc>
+          <w:tcPr>
+            <w:tcW w:w="2310" w:type="dxa"/>
+          </w:tcPr>
+          <w:p>
+            <w:pPr>
+              <w:spacing w:line="360" w:lineRule="auto"/>
+              <w:rPr>
+                <w:b/>
+                <w:sz w:val="24"/>
+                <w:szCs w:val="24"/>
+              </w:rPr>
+            </w:pPr>
+            <w:r>
+              <w:rPr>
+                <w:b/>
+                <w:sz w:val="24"/>
+                <w:szCs w:val="24"/>
+              </w:rPr>
+              <w:t xml:space="preserve">FIELD </w:t>
+            </w:r>
+          </w:p>
+        </w:tc>
+        <w:tc>
+          <w:tcPr>
+            <w:tcW w:w="2310" w:type="dxa"/>
+          </w:tcPr>
+          <w:p>
+            <w:pPr>
+              <w:spacing w:line="360" w:lineRule="auto"/>
+              <w:rPr>
+                <w:b/>
+                <w:sz w:val="24"/>
+                <w:szCs w:val="24"/>
+              </w:rPr>
+            </w:pPr>
+            <w:r>
+              <w:rPr>
+                <w:b/>
+                <w:sz w:val="24"/>
+                <w:szCs w:val="24"/>
+              </w:rPr>
+              <w:t>DATA TYPE</w:t>
+            </w:r>
+          </w:p>
+        </w:tc>
+        <w:tc>
+          <w:tcPr>
+            <w:tcW w:w="2311" w:type="dxa"/>
+          </w:tcPr>
+          <w:p>
+            <w:pPr>
+              <w:spacing w:line="360" w:lineRule="auto"/>
+              <w:rPr>
+                <w:b/>
+                <w:sz w:val="24"/>
+                <w:szCs w:val="24"/>
+              </w:rPr>
+            </w:pPr>
+            <w:r>
+              <w:rPr>
+                <w:b/>
+                <w:sz w:val="24"/>
+                <w:szCs w:val="24"/>
+              </w:rPr>
+              <w:t>SIZE</w:t>
+            </w:r>
+          </w:p>
+        </w:tc>
+        <w:tc>
+          <w:tcPr>
+            <w:tcW w:w="2311" w:type="dxa"/>
+          </w:tcPr>
+          <w:p>
+            <w:pPr>
+              <w:spacing w:line="360" w:lineRule="auto"/>
+              <w:rPr>
+                <w:b/>
+                <w:sz w:val="24"/>
+                <w:szCs w:val="24"/>
+              </w:rPr>
+            </w:pPr>
+            <w:r>
+              <w:rPr>
+                <w:b/>
+                <w:sz w:val="24"/>
+                <w:szCs w:val="24"/>
+              </w:rPr>
+              <w:t>CONSTRAINT</w:t>
+            </w:r>
+          </w:p>
+        </w:tc>
+      </w:tr>
+      <w:tr>
+        <w:tc>
+          <w:tcPr>
+            <w:tcW w:w="2310" w:type="dxa"/>
+          </w:tcPr>
+          <w:p>
+            <w:pPr>
+              <w:spacing w:line="360" w:lineRule="auto"/>
+              <w:rPr>
+                <w:sz w:val="24"/>
+                <w:szCs w:val="24"/>
+              </w:rPr>
+            </w:pPr>
+            <w:r>
+              <w:rPr>
+                <w:sz w:val="24"/>
+                <w:szCs w:val="24"/>
+              </w:rPr>
+              <w:t>Menu id</w:t>
+            </w:r>
+          </w:p>
+        </w:tc>
+        <w:tc>
+          <w:tcPr>
+            <w:tcW w:w="2310" w:type="dxa"/>
+          </w:tcPr>
+          <w:p>
+            <w:pPr>
+              <w:spacing w:line="360" w:lineRule="auto"/>
+              <w:rPr>
+                <w:sz w:val="24"/>
+                <w:szCs w:val="24"/>
+              </w:rPr>
+            </w:pPr>
+            <w:r>
+              <w:rPr>
+                <w:sz w:val="24"/>
+                <w:szCs w:val="24"/>
+              </w:rPr>
+              <w:t>Int</w:t>
+            </w:r>
+          </w:p>
+        </w:tc>
+        <w:tc>
+          <w:tcPr>
+            <w:tcW w:w="2311" w:type="dxa"/>
+          </w:tcPr>
+          <w:p>
+            <w:pPr>
+              <w:spacing w:line="360" w:lineRule="auto"/>
+              <w:rPr>
+                <w:sz w:val="24"/>
+                <w:szCs w:val="24"/>
+              </w:rPr>
+            </w:pPr>
+            <w:r>
+              <w:rPr>
+                <w:sz w:val="24"/>
+                <w:szCs w:val="24"/>
+              </w:rPr>
+              <w:t>10</w:t>
+            </w:r>
+          </w:p>
+        </w:tc>
+        <w:tc>
+          <w:tcPr>
+            <w:tcW w:w="2311" w:type="dxa"/>
+          </w:tcPr>
+          <w:p>
+            <w:pPr>
+              <w:spacing w:line="360" w:lineRule="auto"/>
+              <w:rPr>
+                <w:sz w:val="24"/>
+                <w:szCs w:val="24"/>
+              </w:rPr>
+            </w:pPr>
+            <w:r>
+              <w:rPr>
+                <w:sz w:val="24"/>
+                <w:szCs w:val="24"/>
+              </w:rPr>
+              <w:t>Primary key</w:t>
+            </w:r>
+          </w:p>
+        </w:tc>
+      </w:tr>
+      <w:tr>
+        <w:tc>
+          <w:tcPr>
+            <w:tcW w:w="2310" w:type="dxa"/>
+          </w:tcPr>
+          <w:p>
+            <w:pPr>
+              <w:spacing w:line="360" w:lineRule="auto"/>
+              <w:rPr>
+                <w:sz w:val="24"/>
+                <w:szCs w:val="24"/>
+              </w:rPr>
+            </w:pPr>
+            <w:r>
+              <w:rPr>
+                <w:sz w:val="24"/>
+                <w:szCs w:val="24"/>
+              </w:rPr>
+              <w:lastRenderedPageBreak/>
+              <w:t>Menu name</w:t>
+            </w:r>
+          </w:p>
+        </w:tc>
+        <w:tc>
+          <w:tcPr>
+            <w:tcW w:w="2310" w:type="dxa"/>
+          </w:tcPr>
+          <w:p>
+            <w:pPr>
+              <w:spacing w:line="360" w:lineRule="auto"/>
+              <w:rPr>
+                <w:sz w:val="24"/>
+                <w:szCs w:val="24"/>
+              </w:rPr>
+            </w:pPr>
+            <w:r>
+              <w:rPr>
+                <w:sz w:val="24"/>
+                <w:szCs w:val="24"/>
+              </w:rPr>
+              <w:t xml:space="preserve">Varchar </w:t>
+            </w:r>
+          </w:p>
+        </w:tc>
+        <w:tc>
+          <w:tcPr>
+            <w:tcW w:w="2311" w:type="dxa"/>
+          </w:tcPr>
+          <w:p>
+            <w:pPr>
+              <w:spacing w:line="360" w:lineRule="auto"/>
+              <w:rPr>
+                <w:sz w:val="24"/>
+                <w:szCs w:val="24"/>
+              </w:rPr>
+            </w:pPr>
+            <w:r>
+              <w:rPr>
+                <w:sz w:val="24"/>
+                <w:szCs w:val="24"/>
+              </w:rPr>
+              <w:t>20</w:t>
+            </w:r>
+          </w:p>
+        </w:tc>
+        <w:tc>
+          <w:tcPr>
+            <w:tcW w:w="2311" w:type="dxa"/>
+          </w:tcPr>
+          <w:p>
+            <w:pPr>
+              <w:spacing w:line="360" w:lineRule="auto"/>
+              <w:rPr>
+                <w:sz w:val="24"/>
+                <w:szCs w:val="24"/>
+              </w:rPr>
+            </w:pPr>
+            <w:r>
+              <w:rPr>
+                <w:sz w:val="24"/>
+                <w:szCs w:val="24"/>
+              </w:rPr>
+              <w:t>Not null</w:t>
+            </w:r>
+          </w:p>
+        </w:tc>
+      </w:tr>
+      <w:tr>
+        <w:tc>
+          <w:tcPr>
+            <w:tcW w:w="2310" w:type="dxa"/>
+          </w:tcPr>
+          <w:p>
+            <w:pPr>
+              <w:spacing w:line="360" w:lineRule="auto"/>
+              <w:rPr>
+                <w:sz w:val="24"/>
+                <w:szCs w:val="24"/>
+              </w:rPr>
+            </w:pPr>
+            <w:r>
+              <w:rPr>
+                <w:sz w:val="24"/>
+                <w:szCs w:val="24"/>
+              </w:rPr>
+              <w:t>Cost</w:t>
+            </w:r>
+          </w:p>
+        </w:tc>
+        <w:tc>
+          <w:tcPr>
+            <w:tcW w:w="2310" w:type="dxa"/>
+          </w:tcPr>
+          <w:p>
+            <w:pPr>
+              <w:spacing w:line="360" w:lineRule="auto"/>
+              <w:rPr>
+                <w:sz w:val="24"/>
+                <w:szCs w:val="24"/>
+              </w:rPr>
+            </w:pPr>
+            <w:r>
+              <w:rPr>
+                <w:sz w:val="24"/>
+                <w:szCs w:val="24"/>
+              </w:rPr>
+              <w:t>Int</w:t>
+            </w:r>
+          </w:p>
+        </w:tc>
+        <w:tc>
+          <w:tcPr>
+            <w:tcW w:w="2311" w:type="dxa"/>
+          </w:tcPr>
+          <w:p>
+            <w:pPr>
+              <w:spacing w:line="360" w:lineRule="auto"/>
+              <w:rPr>
+                <w:sz w:val="24"/>
+                <w:szCs w:val="24"/>
+              </w:rPr>
+            </w:pPr>
+            <w:r>
+              <w:rPr>
+                <w:sz w:val="24"/>
+                <w:szCs w:val="24"/>
+              </w:rPr>
+              <w:t>10</w:t>
+            </w:r>
+          </w:p>
+        </w:tc>
+        <w:tc>
+          <w:tcPr>
+            <w:tcW w:w="2311" w:type="dxa"/>
+          </w:tcPr>
+          <w:p>
+            <w:pPr>
+              <w:spacing w:line="360" w:lineRule="auto"/>
+              <w:rPr>
+                <w:sz w:val="24"/>
+                <w:szCs w:val="24"/>
+              </w:rPr>
+            </w:pPr>
+            <w:r>
+              <w:rPr>
+                <w:sz w:val="24"/>
+                <w:szCs w:val="24"/>
+              </w:rPr>
+              <w:t>Not null</w:t>
+            </w:r>
+          </w:p>
+        </w:tc>
+      </w:tr>
+      <w:tr>
+        <w:tc>
+          <w:tcPr>
+            <w:tcW w:w="2310" w:type="dxa"/>
+          </w:tcPr>
+          <w:p>
+            <w:pPr>
+              <w:spacing w:line="360" w:lineRule="auto"/>
+              <w:rPr>
+                <w:sz w:val="24"/>
+                <w:szCs w:val="24"/>
+              </w:rPr>
+            </w:pPr>
+            <w:r>
+              <w:rPr>
+                <w:sz w:val="24"/>
+                <w:szCs w:val="24"/>
+              </w:rPr>
+              <w:t>Menu image</w:t>
+            </w:r>
+          </w:p>
+        </w:tc>
+        <w:tc>
+          <w:tcPr>
+            <w:tcW w:w="2310" w:type="dxa"/>
+          </w:tcPr>
+          <w:p>
+            <w:pPr>
+              <w:spacing w:line="360" w:lineRule="auto"/>
+              <w:rPr>
+                <w:sz w:val="24"/>
+                <w:szCs w:val="24"/>
+              </w:rPr>
+            </w:pPr>
+            <w:r>
+              <w:rPr>
+                <w:sz w:val="24"/>
+                <w:szCs w:val="24"/>
+              </w:rPr>
+              <w:t>Int</w:t>
+            </w:r>
+          </w:p>
+        </w:tc>
+        <w:tc>
+          <w:tcPr>
+            <w:tcW w:w="2311" w:type="dxa"/>
+          </w:tcPr>
+          <w:p>
+            <w:pPr>
+              <w:spacing w:line="360" w:lineRule="auto"/>
+              <w:rPr>
+                <w:sz w:val="24"/>
+                <w:szCs w:val="24"/>
+              </w:rPr>
+            </w:pPr>
+            <w:r>
+              <w:rPr>
+                <w:sz w:val="24"/>
+                <w:szCs w:val="24"/>
+              </w:rPr>
+              <w:t>10</w:t>
+            </w:r>
+          </w:p>
+        </w:tc>
+        <w:tc>
+          <w:tcPr>
+            <w:tcW w:w="2311" w:type="dxa"/>
+          </w:tcPr>
+          <w:p>
+            <w:pPr>
+              <w:spacing w:line="360" w:lineRule="auto"/>
+              <w:rPr>
+                <w:sz w:val="24"/>
+                <w:szCs w:val="24"/>
+              </w:rPr>
+            </w:pPr>
+            <w:r>
+              <w:rPr>
+                <w:sz w:val="24"/>
+                <w:szCs w:val="24"/>
+              </w:rPr>
+              <w:t>Not null</w:t>
+            </w:r>
+          </w:p>
+        </w:tc>
+      </w:tr>
+    </w:tbl>
+    <w:p>
+      <w:pPr>
+        <w:spacing w:after="200" w:line="360" w:lineRule="auto"/>
+        <w:rPr>
+          <w:rFonts w:ascii="Times New Roman" w:hAnsi="Times New Roman" w:cs="Times New Roman"/>
+        </w:rPr>
+      </w:pPr>
+    </w:p>
+    <w:p>
+      <w:pPr>
+        <w:spacing w:line="360" w:lineRule="auto"/>
+        <w:rPr>
+          <w:rFonts w:cstheme="minorHAnsi"/>
+          <w:sz w:val="24"/>
+          <w:szCs w:val="24"/>
+        </w:rPr>
+      </w:pPr>
+      <w:r>
+        <w:rPr>
+          <w:rFonts w:ascii="Times New Roman" w:hAnsi="Times New Roman" w:cs="Times New Roman"/>
+          <w:b/>
+          <w:sz w:val="24"/>
+          <w:szCs w:val="24"/>
+        </w:rPr>
+        <w:t>TABLE NAME: ORDER</w:t>
+      </w:r>
+    </w:p>
+    <w:tbl>
+      <w:tblPr>
+        <w:tblStyle w:val="TableGrid"/>
+        <w:tblW w:w="9242" w:type="dxa"/>
+        <w:tblBorders>
+          <w:top w:val="single" w:sz="4" w:space="0" w:color="000000" w:themeColor="text1"/>
+          <w:left w:val="single" w:sz="4" w:space="0" w:color="000000" w:themeColor="text1"/>
+          <w:bottom w:val="single" w:sz="4" w:space="0" w:color="000000" w:themeColor="text1"/>
+          <w:right w:val="single" w:sz="4" w:space="0" w:color="000000" w:themeColor="text1"/>
+          <w:insideH w:val="single" w:sz="4" w:space="0" w:color="000000" w:themeColor="text1"/>
+          <w:insideV w:val="single" w:sz="4" w:space="0" w:color="000000" w:themeColor="text1"/>
+        </w:tblBorders>
+        <w:tblLayout w:type="fixed"/>
+        <w:tblLook w:val="04A0" w:firstRow="1" w:lastRow="0" w:firstColumn="1" w:lastColumn="0" w:noHBand="0" w:noVBand="1"/>
+      </w:tblPr>
+      <w:tblGrid>
+        <w:gridCol w:w="2310"/>
+        <w:gridCol w:w="2310"/>
+        <w:gridCol w:w="2311"/>
+        <w:gridCol w:w="2311"/>
+      </w:tblGrid>
+      <w:tr>
+        <w:tc>
+          <w:tcPr>
+            <w:tcW w:w="2310" w:type="dxa"/>
+          </w:tcPr>
+          <w:p>
+            <w:pPr>
+              <w:spacing w:line="360" w:lineRule="auto"/>
+              <w:rPr>
+                <w:b/>
+                <w:sz w:val="24"/>
+                <w:szCs w:val="24"/>
+              </w:rPr>
+            </w:pPr>
+            <w:r>
+              <w:rPr>
+                <w:b/>
+                <w:sz w:val="24"/>
+                <w:szCs w:val="24"/>
+              </w:rPr>
+              <w:t xml:space="preserve">FIELD </w:t>
+            </w:r>
+          </w:p>
+        </w:tc>
+        <w:tc>
+          <w:tcPr>
+            <w:tcW w:w="2310" w:type="dxa"/>
+          </w:tcPr>
+          <w:p>
+            <w:pPr>
+              <w:spacing w:line="360" w:lineRule="auto"/>
+              <w:rPr>
+                <w:b/>
+                <w:sz w:val="24"/>
+                <w:szCs w:val="24"/>
+              </w:rPr>
+            </w:pPr>
+            <w:r>
+              <w:rPr>
+                <w:b/>
+                <w:sz w:val="24"/>
+                <w:szCs w:val="24"/>
+              </w:rPr>
+              <w:t>DATA TYPE</w:t>
+            </w:r>
+          </w:p>
+        </w:tc>
+        <w:tc>
+          <w:tcPr>
+            <w:tcW w:w="2311" w:type="dxa"/>
+          </w:tcPr>
+          <w:p>
+            <w:pPr>
+              <w:spacing w:line="360" w:lineRule="auto"/>
+              <w:rPr>
+                <w:b/>
+                <w:sz w:val="24"/>
+                <w:szCs w:val="24"/>
+              </w:rPr>
+            </w:pPr>
+            <w:r>
+              <w:rPr>
+                <w:b/>
+                <w:sz w:val="24"/>
+                <w:szCs w:val="24"/>
+              </w:rPr>
+              <w:t>SIZE</w:t>
+            </w:r>
+          </w:p>
+        </w:tc>
+        <w:tc>
+          <w:tcPr>
+            <w:tcW w:w="2311" w:type="dxa"/>
+          </w:tcPr>
+          <w:p>
+            <w:pPr>
+              <w:spacing w:line="360" w:lineRule="auto"/>
+              <w:rPr>
+                <w:b/>
+                <w:sz w:val="24"/>
+                <w:szCs w:val="24"/>
+              </w:rPr>
+            </w:pPr>
+            <w:r>
+              <w:rPr>
+                <w:b/>
+                <w:sz w:val="24"/>
+                <w:szCs w:val="24"/>
+              </w:rPr>
+              <w:t>CONSTRAINT</w:t>
+            </w:r>
+          </w:p>
+        </w:tc>
+      </w:tr>
+      <w:tr>
+        <w:tc>
+          <w:tcPr>
+            <w:tcW w:w="2310" w:type="dxa"/>
+          </w:tcPr>
+          <w:p>
+            <w:pPr>
+              <w:spacing w:line="360" w:lineRule="auto"/>
+              <w:rPr>
+                <w:sz w:val="24"/>
+                <w:szCs w:val="24"/>
+              </w:rPr>
+            </w:pPr>
+            <w:r>
+              <w:rPr>
+                <w:sz w:val="24"/>
+                <w:szCs w:val="24"/>
+              </w:rPr>
+              <w:t>Order id</w:t>
+            </w:r>
+          </w:p>
+        </w:tc>
+        <w:tc>
+          <w:tcPr>
+            <w:tcW w:w="2310" w:type="dxa"/>
+          </w:tcPr>
+          <w:p>
+            <w:pPr>
+              <w:spacing w:line="360" w:lineRule="auto"/>
+              <w:rPr>
+                <w:sz w:val="24"/>
+                <w:szCs w:val="24"/>
+              </w:rPr>
+            </w:pPr>
+            <w:r>
+              <w:rPr>
+                <w:sz w:val="24"/>
+                <w:szCs w:val="24"/>
+              </w:rPr>
+              <w:t>Int</w:t>
+            </w:r>
+          </w:p>
+        </w:tc>
+        <w:tc>
+          <w:tcPr>
+            <w:tcW w:w="2311" w:type="dxa"/>
+          </w:tcPr>
+          <w:p>
+            <w:pPr>
+              <w:spacing w:line="360" w:lineRule="auto"/>
+              <w:rPr>
+                <w:sz w:val="24"/>
+                <w:szCs w:val="24"/>
+              </w:rPr>
+            </w:pPr>
+            <w:r>
+              <w:rPr>
+                <w:sz w:val="24"/>
+                <w:szCs w:val="24"/>
+              </w:rPr>
+              <w:t>10</w:t>
+            </w:r>
+          </w:p>
+        </w:tc>
+        <w:tc>
+          <w:tcPr>
+            <w:tcW w:w="2311" w:type="dxa"/>
+          </w:tcPr>
+          <w:p>
+            <w:pPr>
+              <w:spacing w:line="360" w:lineRule="auto"/>
+              <w:rPr>
+                <w:sz w:val="24"/>
+                <w:szCs w:val="24"/>
+              </w:rPr>
+            </w:pPr>
+            <w:r>
+              <w:rPr>
+                <w:sz w:val="24"/>
+                <w:szCs w:val="24"/>
+              </w:rPr>
+              <w:t>Primary key</w:t>
+            </w:r>
+          </w:p>
+        </w:tc>
+      </w:tr>
+      <w:tr>
+        <w:tc>
+          <w:tcPr>
+            <w:tcW w:w="2310" w:type="dxa"/>
+          </w:tcPr>
+          <w:p>
+            <w:pPr>
+              <w:spacing w:line="360" w:lineRule="auto"/>
+              <w:rPr>
+                <w:sz w:val="24"/>
+                <w:szCs w:val="24"/>
+              </w:rPr>
+            </w:pPr>
+            <w:r>
+              <w:rPr>
+                <w:sz w:val="24"/>
+                <w:szCs w:val="24"/>
+              </w:rPr>
+              <w:t>Table id</w:t>
+            </w:r>
+          </w:p>
+        </w:tc>
+        <w:tc>
+          <w:tcPr>
+            <w:tcW w:w="2310" w:type="dxa"/>
+          </w:tcPr>
+          <w:p>
+            <w:pPr>
+              <w:spacing w:line="360" w:lineRule="auto"/>
+              <w:rPr>
+                <w:sz w:val="24"/>
+                <w:szCs w:val="24"/>
+              </w:rPr>
+            </w:pPr>
+            <w:r>
+              <w:rPr>
+                <w:sz w:val="24"/>
+                <w:szCs w:val="24"/>
+              </w:rPr>
+              <w:t>Int</w:t>
+            </w:r>
+          </w:p>
+        </w:tc>
+        <w:tc>
+          <w:tcPr>
+            <w:tcW w:w="2311" w:type="dxa"/>
+          </w:tcPr>
+          <w:p>
+            <w:pPr>
+              <w:spacing w:line="360" w:lineRule="auto"/>
+              <w:rPr>
+                <w:sz w:val="24"/>
+                <w:szCs w:val="24"/>
+              </w:rPr>
+            </w:pPr>
+            <w:r>
+              <w:rPr>
+                <w:sz w:val="24"/>
+                <w:szCs w:val="24"/>
+              </w:rPr>
+              <w:t>10</w:t>
+            </w:r>
+          </w:p>
+        </w:tc>
+        <w:tc>
+          <w:tcPr>
+            <w:tcW w:w="2311" w:type="dxa"/>
+          </w:tcPr>
+          <w:p>
+            <w:pPr>
+              <w:spacing w:line="360" w:lineRule="auto"/>
+              <w:rPr>
+                <w:sz w:val="24"/>
+                <w:szCs w:val="24"/>
+              </w:rPr>
+            </w:pPr>
+            <w:r>
+              <w:rPr>
+                <w:sz w:val="24"/>
+                <w:szCs w:val="24"/>
+              </w:rPr>
+              <w:t>Foreign key</w:t>
+            </w:r>
+          </w:p>
+        </w:tc>
+      </w:tr>
+      <w:tr>
+        <w:tc>
+          <w:tcPr>
+            <w:tcW w:w="2310" w:type="dxa"/>
+          </w:tcPr>
+          <w:p>
+            <w:pPr>
+              <w:spacing w:line="360" w:lineRule="auto"/>
+              <w:rPr>
+                <w:sz w:val="24"/>
+                <w:szCs w:val="24"/>
+              </w:rPr>
+            </w:pPr>
+            <w:r>
+              <w:rPr>
+                <w:sz w:val="24"/>
+                <w:szCs w:val="24"/>
+              </w:rPr>
+              <w:t>Menu id</w:t>
+            </w:r>
+          </w:p>
+        </w:tc>
+        <w:tc>
+          <w:tcPr>
+            <w:tcW w:w="2310" w:type="dxa"/>
+          </w:tcPr>
+          <w:p>
+            <w:pPr>
+              <w:spacing w:line="360" w:lineRule="auto"/>
+              <w:rPr>
+                <w:sz w:val="24"/>
+                <w:szCs w:val="24"/>
+              </w:rPr>
+            </w:pPr>
+            <w:r>
+              <w:rPr>
+                <w:sz w:val="24"/>
+                <w:szCs w:val="24"/>
+              </w:rPr>
+              <w:t>Int</w:t>
+            </w:r>
+          </w:p>
+        </w:tc>
+        <w:tc>
+          <w:tcPr>
+            <w:tcW w:w="2311" w:type="dxa"/>
+          </w:tcPr>
+          <w:p>
+            <w:pPr>
+              <w:spacing w:line="360" w:lineRule="auto"/>
+              <w:rPr>
+                <w:sz w:val="24"/>
+                <w:szCs w:val="24"/>
+              </w:rPr>
+            </w:pPr>
+            <w:r>
+              <w:rPr>
+                <w:sz w:val="24"/>
+                <w:szCs w:val="24"/>
+              </w:rPr>
+              <w:t>10</w:t>
+            </w:r>
+          </w:p>
+        </w:tc>
+        <w:tc>
+          <w:tcPr>
+            <w:tcW w:w="2311" w:type="dxa"/>
+          </w:tcPr>
+          <w:p>
+            <w:pPr>
+              <w:spacing w:line="360" w:lineRule="auto"/>
+              <w:rPr>
+                <w:sz w:val="24"/>
+                <w:szCs w:val="24"/>
+              </w:rPr>
+            </w:pPr>
+            <w:r>
+              <w:rPr>
+                <w:sz w:val="24"/>
+                <w:szCs w:val="24"/>
+              </w:rPr>
+              <w:t>Foreign key</w:t>
+            </w:r>
+          </w:p>
+        </w:tc>
+      </w:tr>
+      <w:tr>
+        <w:tc>
+          <w:tcPr>
+            <w:tcW w:w="2310" w:type="dxa"/>
+          </w:tcPr>
+          <w:p>
+            <w:pPr>
+              <w:spacing w:line="360" w:lineRule="auto"/>
+              <w:rPr>
+                <w:sz w:val="24"/>
+                <w:szCs w:val="24"/>
+              </w:rPr>
+            </w:pPr>
+            <w:r>
+              <w:rPr>
+                <w:sz w:val="24"/>
+                <w:szCs w:val="24"/>
+              </w:rPr>
+              <w:t>Quantity</w:t>
+            </w:r>
+          </w:p>
+        </w:tc>
+        <w:tc>
+          <w:tcPr>
+            <w:tcW w:w="2310" w:type="dxa"/>
+          </w:tcPr>
+          <w:p>
+            <w:pPr>
+              <w:spacing w:line="360" w:lineRule="auto"/>
+              <w:rPr>
+                <w:sz w:val="24"/>
+                <w:szCs w:val="24"/>
+              </w:rPr>
+            </w:pPr>
+            <w:r>
+              <w:rPr>
+                <w:sz w:val="24"/>
+                <w:szCs w:val="24"/>
+              </w:rPr>
+              <w:t>Int</w:t>
+            </w:r>
+          </w:p>
+        </w:tc>
+        <w:tc>
+          <w:tcPr>
+            <w:tcW w:w="2311" w:type="dxa"/>
+          </w:tcPr>
+          <w:p>
+            <w:pPr>
+              <w:spacing w:line="360" w:lineRule="auto"/>
+              <w:rPr>
+                <w:sz w:val="24"/>
+                <w:szCs w:val="24"/>
+              </w:rPr>
+            </w:pPr>
+            <w:r>
+              <w:rPr>
+                <w:sz w:val="24"/>
+                <w:szCs w:val="24"/>
+              </w:rPr>
+              <w:t>5</w:t>
+            </w:r>
+          </w:p>
+        </w:tc>
+        <w:tc>
+          <w:tcPr>
+            <w:tcW w:w="2311" w:type="dxa"/>
+          </w:tcPr>
+          <w:p>
+            <w:pPr>
+              <w:spacing w:line="360" w:lineRule="auto"/>
+              <w:rPr>
+                <w:sz w:val="24"/>
+                <w:szCs w:val="24"/>
+              </w:rPr>
+            </w:pPr>
+            <w:r>
+              <w:rPr>
+                <w:sz w:val="24"/>
+                <w:szCs w:val="24"/>
+              </w:rPr>
+              <w:t>Not null</w:t>
+            </w:r>
+          </w:p>
+        </w:tc>
+      </w:tr>
+      <w:tr>
+        <w:tc>
+          <w:tcPr>
+            <w:tcW w:w="2310" w:type="dxa"/>
+          </w:tcPr>
+          <w:p>
+            <w:pPr>
+              <w:spacing w:line="360" w:lineRule="auto"/>
+              <w:rPr>
+                <w:sz w:val="24"/>
+                <w:szCs w:val="24"/>
+              </w:rPr>
+            </w:pPr>
+            <w:r>
+              <w:rPr>
+                <w:sz w:val="24"/>
+                <w:szCs w:val="24"/>
+              </w:rPr>
+              <w:t>Order status</w:t>
+            </w:r>
+          </w:p>
+        </w:tc>
+        <w:tc>
+          <w:tcPr>
+            <w:tcW w:w="2310" w:type="dxa"/>
+          </w:tcPr>
+          <w:p>
+            <w:pPr>
+              <w:spacing w:line="360" w:lineRule="auto"/>
+              <w:rPr>
+                <w:sz w:val="24"/>
+                <w:szCs w:val="24"/>
+              </w:rPr>
+            </w:pPr>
+            <w:r>
+              <w:rPr>
+                <w:sz w:val="24"/>
+                <w:szCs w:val="24"/>
+              </w:rPr>
+              <w:t xml:space="preserve">Varchar </w:t>
+            </w:r>
+          </w:p>
+        </w:tc>
+        <w:tc>
+          <w:tcPr>
+            <w:tcW w:w="2311" w:type="dxa"/>
+          </w:tcPr>
+          <w:p>
+            <w:pPr>
+              <w:spacing w:line="360" w:lineRule="auto"/>
+              <w:rPr>
+                <w:sz w:val="24"/>
+                <w:szCs w:val="24"/>
+              </w:rPr>
+            </w:pPr>
+            <w:r>
+              <w:rPr>
+                <w:sz w:val="24"/>
+                <w:szCs w:val="24"/>
+              </w:rPr>
+              <w:t>10</w:t>
+            </w:r>
+          </w:p>
+        </w:tc>
+        <w:tc>
+          <w:tcPr>
+            <w:tcW w:w="2311" w:type="dxa"/>
+          </w:tcPr>
+          <w:p>
+            <w:pPr>
+              <w:spacing w:line="360" w:lineRule="auto"/>
+              <w:rPr>
+                <w:sz w:val="24"/>
+                <w:szCs w:val="24"/>
+              </w:rPr>
+            </w:pPr>
+            <w:r>
+              <w:rPr>
+                <w:sz w:val="24"/>
+                <w:szCs w:val="24"/>
+              </w:rPr>
+              <w:t>Not null</w:t>
+            </w:r>
+          </w:p>
+        </w:tc>
+      </w:tr>
+    </w:tbl>
+    <w:p>
+      <w:pPr>
+        <w:spacing w:after="200" w:line="360" w:lineRule="auto"/>
+        <w:rPr>
+          <w:rFonts w:ascii="Times New Roman" w:hAnsi="Times New Roman" w:cs="Times New Roman"/>
+        </w:rPr>
+      </w:pPr>
+    </w:p>
+    <w:p>
+      <w:pPr>
+        <w:spacing w:line="360" w:lineRule="auto"/>
+        <w:rPr>
+          <w:rFonts w:cstheme="minorHAnsi"/>
+          <w:sz w:val="24"/>
+          <w:szCs w:val="24"/>
+        </w:rPr>
+      </w:pPr>
+      <w:r>
+        <w:rPr>
+          <w:rFonts w:ascii="Times New Roman" w:hAnsi="Times New Roman" w:cs="Times New Roman"/>
+          <w:b/>
+          <w:sz w:val="24"/>
+          <w:szCs w:val="24"/>
+        </w:rPr>
+        <w:t>TABLE NAME: BILLING</w:t>
+      </w:r>
+    </w:p>
+    <w:tbl>
+      <w:tblPr>
+        <w:tblStyle w:val="TableGrid"/>
+        <w:tblW w:w="9242" w:type="dxa"/>
+        <w:tblBorders>
+          <w:top w:val="single" w:sz="4" w:space="0" w:color="000000" w:themeColor="text1"/>
+          <w:left w:val="single" w:sz="4" w:space="0" w:color="000000" w:themeColor="text1"/>
+          <w:bottom w:val="single" w:sz="4" w:space="0" w:color="000000" w:themeColor="text1"/>
+          <w:right w:val="single" w:sz="4" w:space="0" w:color="000000" w:themeColor="text1"/>
+          <w:insideH w:val="single" w:sz="4" w:space="0" w:color="000000" w:themeColor="text1"/>
+          <w:insideV w:val="single" w:sz="4" w:space="0" w:color="000000" w:themeColor="text1"/>
+        </w:tblBorders>
+        <w:tblLayout w:type="fixed"/>
+        <w:tblLook w:val="04A0" w:firstRow="1" w:lastRow="0" w:firstColumn="1" w:lastColumn="0" w:noHBand="0" w:noVBand="1"/>
+      </w:tblPr>
+      <w:tblGrid>
+        <w:gridCol w:w="2310"/>
+        <w:gridCol w:w="2310"/>
+        <w:gridCol w:w="2311"/>
+        <w:gridCol w:w="2311"/>
+      </w:tblGrid>
+      <w:tr>
+        <w:tc>
+          <w:tcPr>
+            <w:tcW w:w="2310" w:type="dxa"/>
+          </w:tcPr>
+          <w:p>
+            <w:pPr>
+              <w:spacing w:line="360" w:lineRule="auto"/>
+              <w:rPr>
+                <w:b/>
+                <w:sz w:val="24"/>
+                <w:szCs w:val="24"/>
+              </w:rPr>
+            </w:pPr>
+            <w:r>
+              <w:rPr>
+                <w:b/>
+                <w:sz w:val="24"/>
+                <w:szCs w:val="24"/>
+              </w:rPr>
+              <w:t xml:space="preserve">FIELD </w:t>
+            </w:r>
+          </w:p>
+        </w:tc>
+        <w:tc>
+          <w:tcPr>
+            <w:tcW w:w="2310" w:type="dxa"/>
+          </w:tcPr>
+          <w:p>
+            <w:pPr>
+              <w:spacing w:line="360" w:lineRule="auto"/>
+              <w:rPr>
+                <w:b/>
+                <w:sz w:val="24"/>
+                <w:szCs w:val="24"/>
+              </w:rPr>
+            </w:pPr>
+            <w:r>
+              <w:rPr>
+                <w:b/>
+                <w:sz w:val="24"/>
+                <w:szCs w:val="24"/>
+              </w:rPr>
+              <w:t>DATA TYPE</w:t>
+            </w:r>
+          </w:p>
+        </w:tc>
+        <w:tc>
+          <w:tcPr>
+            <w:tcW w:w="2311" w:type="dxa"/>
+          </w:tcPr>
+          <w:p>
+            <w:pPr>
+              <w:spacing w:line="360" w:lineRule="auto"/>
+              <w:rPr>
+                <w:b/>
+                <w:sz w:val="24"/>
+                <w:szCs w:val="24"/>
+              </w:rPr>
+            </w:pPr>
+            <w:r>
+              <w:rPr>
+                <w:b/>
+                <w:sz w:val="24"/>
+                <w:szCs w:val="24"/>
+              </w:rPr>
+              <w:t>SIZE</w:t>
+            </w:r>
+          </w:p>
+        </w:tc>
+        <w:tc>
+          <w:tcPr>
+            <w:tcW w:w="2311" w:type="dxa"/>
+          </w:tcPr>
+          <w:p>
+            <w:pPr>
+              <w:spacing w:line="360" w:lineRule="auto"/>
+              <w:rPr>
+                <w:b/>
+                <w:sz w:val="24"/>
+                <w:szCs w:val="24"/>
+              </w:rPr>
+            </w:pPr>
+            <w:r>
+              <w:rPr>
+                <w:b/>
+                <w:sz w:val="24"/>
+                <w:szCs w:val="24"/>
+              </w:rPr>
+              <w:t>CONSTRAINT</w:t>
+            </w:r>
+          </w:p>
+        </w:tc>
+      </w:tr>
+      <w:tr>
+        <w:tc>
+          <w:tcPr>
+            <w:tcW w:w="2310" w:type="dxa"/>
+          </w:tcPr>
+          <w:p>
+            <w:pPr>
+              <w:spacing w:line="360" w:lineRule="auto"/>
+              <w:rPr>
+                <w:sz w:val="24"/>
+                <w:szCs w:val="24"/>
+              </w:rPr>
+            </w:pPr>
+            <w:r>
+              <w:rPr>
+                <w:sz w:val="24"/>
+                <w:szCs w:val="24"/>
+              </w:rPr>
+              <w:t>Bill id</w:t>
+            </w:r>
+          </w:p>
+        </w:tc>
+        <w:tc>
+          <w:tcPr>
+            <w:tcW w:w="2310" w:type="dxa"/>
+          </w:tcPr>
+          <w:p>
+            <w:pPr>
+              <w:spacing w:line="360" w:lineRule="auto"/>
+              <w:rPr>
+                <w:sz w:val="24"/>
+                <w:szCs w:val="24"/>
+              </w:rPr>
+            </w:pPr>
+            <w:r>
+              <w:rPr>
+                <w:sz w:val="24"/>
+                <w:szCs w:val="24"/>
+              </w:rPr>
+              <w:t>Int</w:t>
+            </w:r>
+          </w:p>
+        </w:tc>
+        <w:tc>
+          <w:tcPr>
+            <w:tcW w:w="2311" w:type="dxa"/>
+          </w:tcPr>
+          <w:p>
+            <w:pPr>
+              <w:spacing w:line="360" w:lineRule="auto"/>
+              <w:rPr>
+                <w:sz w:val="24"/>
+                <w:szCs w:val="24"/>
+              </w:rPr>
+            </w:pPr>
+            <w:r>
+              <w:rPr>
+                <w:sz w:val="24"/>
+                <w:szCs w:val="24"/>
+              </w:rPr>
+              <w:t>10</w:t>
+            </w:r>
+          </w:p>
+        </w:tc>
+        <w:tc>
+          <w:tcPr>
+            <w:tcW w:w="2311" w:type="dxa"/>
+          </w:tcPr>
+          <w:p>
+            <w:pPr>
+              <w:spacing w:line="360" w:lineRule="auto"/>
+              <w:rPr>
+                <w:sz w:val="24"/>
+                <w:szCs w:val="24"/>
+              </w:rPr>
+            </w:pPr>
+            <w:r>
+              <w:rPr>
+                <w:sz w:val="24"/>
+                <w:szCs w:val="24"/>
+              </w:rPr>
+              <w:t>Primary key</w:t>
+            </w:r>
+          </w:p>
+        </w:tc>
+      </w:tr>
+      <w:tr>
+        <w:tc>
+          <w:tcPr>
+            <w:tcW w:w="2310" w:type="dxa"/>
+          </w:tcPr>
+          <w:p>
+            <w:pPr>
+              <w:spacing w:line="360" w:lineRule="auto"/>
+              <w:rPr>
+                <w:sz w:val="24"/>
+                <w:szCs w:val="24"/>
+              </w:rPr>
+            </w:pPr>
+            <w:r>
+              <w:rPr>
+                <w:sz w:val="24"/>
+                <w:szCs w:val="24"/>
+              </w:rPr>
+              <w:t>Order id</w:t>
+            </w:r>
+          </w:p>
+        </w:tc>
+        <w:tc>
+          <w:tcPr>
+            <w:tcW w:w="2310" w:type="dxa"/>
+          </w:tcPr>
+          <w:p>
+            <w:pPr>
+              <w:spacing w:line="360" w:lineRule="auto"/>
+              <w:rPr>
+                <w:sz w:val="24"/>
+                <w:szCs w:val="24"/>
+              </w:rPr>
+            </w:pPr>
+            <w:r>
+              <w:rPr>
+                <w:sz w:val="24"/>
+                <w:szCs w:val="24"/>
+              </w:rPr>
+              <w:t>Int</w:t>
+            </w:r>
+          </w:p>
+        </w:tc>
+        <w:tc>
+          <w:tcPr>
+            <w:tcW w:w="2311" w:type="dxa"/>
+          </w:tcPr>
+          <w:p>
+            <w:pPr>
+              <w:spacing w:line="360" w:lineRule="auto"/>
+              <w:rPr>
+                <w:sz w:val="24"/>
+                <w:szCs w:val="24"/>
+              </w:rPr>
+            </w:pPr>
+            <w:r>
+              <w:rPr>
+                <w:sz w:val="24"/>
+                <w:szCs w:val="24"/>
+              </w:rPr>
+              <w:t>10</w:t>
+            </w:r>
+          </w:p>
+        </w:tc>
+        <w:tc>
+          <w:tcPr>
+            <w:tcW w:w="2311" w:type="dxa"/>
+          </w:tcPr>
+          <w:p>
+            <w:pPr>
+              <w:spacing w:line="360" w:lineRule="auto"/>
+              <w:rPr>
+                <w:sz w:val="24"/>
+                <w:szCs w:val="24"/>
+              </w:rPr>
+            </w:pPr>
+            <w:r>
+              <w:rPr>
+                <w:sz w:val="24"/>
+                <w:szCs w:val="24"/>
+              </w:rPr>
+              <w:t>Foreign key</w:t>
+            </w:r>
+          </w:p>
+        </w:tc>
+      </w:tr>
+      <w:tr>
+        <w:tc>
+          <w:tcPr>
+            <w:tcW w:w="2310" w:type="dxa"/>
+          </w:tcPr>
+          <w:p>
+            <w:pPr>
+              <w:spacing w:line="360" w:lineRule="auto"/>
+              <w:rPr>
+                <w:sz w:val="24"/>
+                <w:szCs w:val="24"/>
+              </w:rPr>
+            </w:pPr>
+            <w:r>
+              <w:rPr>
+                <w:sz w:val="24"/>
+                <w:szCs w:val="24"/>
+              </w:rPr>
+              <w:t>Customer name</w:t>
+            </w:r>
+          </w:p>
+        </w:tc>
+        <w:tc>
+          <w:tcPr>
+            <w:tcW w:w="2310" w:type="dxa"/>
+          </w:tcPr>
+          <w:p>
+            <w:pPr>
+              <w:spacing w:line="360" w:lineRule="auto"/>
+              <w:rPr>
+                <w:sz w:val="24"/>
+                <w:szCs w:val="24"/>
+              </w:rPr>
+            </w:pPr>
+            <w:r>
+              <w:rPr>
+                <w:sz w:val="24"/>
+                <w:szCs w:val="24"/>
+              </w:rPr>
+              <w:t xml:space="preserve">Varchar </w:t>
+            </w:r>
+          </w:p>
+        </w:tc>
+        <w:tc>
+          <w:tcPr>
+            <w:tcW w:w="2311" w:type="dxa"/>
+          </w:tcPr>
+          <w:p>
+            <w:pPr>
+              <w:spacing w:line="360" w:lineRule="auto"/>
+              <w:rPr>
+                <w:sz w:val="24"/>
+                <w:szCs w:val="24"/>
+              </w:rPr>
+            </w:pPr>
+            <w:r>
+              <w:rPr>
+                <w:sz w:val="24"/>
+                <w:szCs w:val="24"/>
+              </w:rPr>
+              <w:t>20</w:t>
+            </w:r>
+          </w:p>
+        </w:tc>
+        <w:tc>
+          <w:tcPr>
+            <w:tcW w:w="2311" w:type="dxa"/>
+          </w:tcPr>
+          <w:p>
+            <w:pPr>
+              <w:spacing w:line="360" w:lineRule="auto"/>
+              <w:rPr>
+                <w:sz w:val="24"/>
+                <w:szCs w:val="24"/>
+              </w:rPr>
+            </w:pPr>
+            <w:r>
+              <w:rPr>
+                <w:sz w:val="24"/>
+                <w:szCs w:val="24"/>
+              </w:rPr>
+              <w:t>Not null</w:t>
+            </w:r>
+          </w:p>
+        </w:tc>
+      </w:tr>
+      <w:tr>
+        <w:tc>
+          <w:tcPr>
+            <w:tcW w:w="2310" w:type="dxa"/>
+          </w:tcPr>
+          <w:p>
+            <w:pPr>
+              <w:spacing w:line="360" w:lineRule="auto"/>
+              <w:rPr>
+                <w:sz w:val="24"/>
+                <w:szCs w:val="24"/>
+              </w:rPr>
+            </w:pPr>
+            <w:r>
+              <w:rPr>
+                <w:sz w:val="24"/>
+                <w:szCs w:val="24"/>
+              </w:rPr>
+              <w:t>Total amount</w:t>
+            </w:r>
+          </w:p>
+        </w:tc>
+        <w:tc>
+          <w:tcPr>
+            <w:tcW w:w="2310" w:type="dxa"/>
+          </w:tcPr>
+          <w:p>
+            <w:pPr>
+              <w:spacing w:line="360" w:lineRule="auto"/>
+              <w:rPr>
+                <w:sz w:val="24"/>
+                <w:szCs w:val="24"/>
+              </w:rPr>
+            </w:pPr>
+            <w:r>
+              <w:rPr>
+                <w:sz w:val="24"/>
+                <w:szCs w:val="24"/>
+              </w:rPr>
+              <w:t>Int</w:t>
+            </w:r>
+          </w:p>
+        </w:tc>
+        <w:tc>
+          <w:tcPr>
+            <w:tcW w:w="2311" w:type="dxa"/>
+          </w:tcPr>
+          <w:p>
+            <w:pPr>
+              <w:spacing w:line="360" w:lineRule="auto"/>
+              <w:rPr>
+                <w:sz w:val="24"/>
+                <w:szCs w:val="24"/>
+              </w:rPr>
+            </w:pPr>
+            <w:r>
+              <w:rPr>
+                <w:sz w:val="24"/>
+                <w:szCs w:val="24"/>
+              </w:rPr>
+              <w:t>10</w:t>
+            </w:r>
+          </w:p>
+        </w:tc>
+        <w:tc>
+          <w:tcPr>
+            <w:tcW w:w="2311" w:type="dxa"/>
+          </w:tcPr>
+          <w:p>
+            <w:pPr>
+              <w:spacing w:line="360" w:lineRule="auto"/>
+              <w:rPr>
+                <w:sz w:val="24"/>
+                <w:szCs w:val="24"/>
+              </w:rPr>
+            </w:pPr>
+            <w:r>
+              <w:rPr>
+                <w:sz w:val="24"/>
+                <w:szCs w:val="24"/>
+              </w:rPr>
+              <w:t>Not null</w:t>
+            </w:r>
+          </w:p>
+        </w:tc>
+      </w:tr>
+    </w:tbl>
+    <w:p>
+      <w:pPr>
+        <w:spacing w:after="200" w:line="360" w:lineRule="auto"/>
+        <w:rPr>
+          <w:rFonts w:ascii="Times New Roman" w:hAnsi="Times New Roman" w:cs="Times New Roman"/>
+        </w:rPr>
+      </w:pPr>
     </w:p>
     <w:sectPr>
       <w:pgSz w:w="12240" w:h="15840"/>
@@ -2267,7 +4273,7 @@
     <w:lsdException w:name="Table Web 2" w:semiHidden="1" w:unhideWhenUsed="1"/>
     <w:lsdException w:name="Table Web 3" w:semiHidden="1" w:unhideWhenUsed="1"/>
     <w:lsdException w:name="Balloon Text" w:semiHidden="1" w:unhideWhenUsed="1"/>
-    <w:lsdException w:name="Table Grid" w:uiPriority="39"/>
+    <w:lsdException w:name="Table Grid" w:uiPriority="0" w:qFormat="1"/>
     <w:lsdException w:name="Table Theme" w:semiHidden="1" w:unhideWhenUsed="1"/>
     <w:lsdException w:name="Placeholder Text" w:semiHidden="1"/>
     <w:lsdException w:name="No Spacing" w:uiPriority="1" w:qFormat="1"/>
@@ -2562,6 +4568,30 @@
       <w:ind w:left="720"/>
       <w:contextualSpacing/>
     </w:pPr>
+  </w:style>
+  <w:style w:type="table" w:styleId="TableGrid">
+    <w:name w:val="Table Grid"/>
+    <w:basedOn w:val="TableNormal"/>
+    <w:qFormat/>
+    <w:rsid w:val="003B10AD"/>
+    <w:pPr>
+      <w:spacing w:after="0" w:line="240" w:lineRule="auto"/>
+    </w:pPr>
+    <w:rPr>
+      <w:rFonts w:ascii="Times New Roman" w:eastAsia="SimSun" w:hAnsi="Times New Roman" w:cs="Times New Roman"/>
+      <w:sz w:val="20"/>
+      <w:szCs w:val="20"/>
+    </w:rPr>
+    <w:tblPr>
+      <w:tblBorders>
+        <w:top w:val="single" w:sz="4" w:space="0" w:color="auto"/>
+        <w:left w:val="single" w:sz="4" w:space="0" w:color="auto"/>
+        <w:bottom w:val="single" w:sz="4" w:space="0" w:color="auto"/>
+        <w:right w:val="single" w:sz="4" w:space="0" w:color="auto"/>
+        <w:insideH w:val="single" w:sz="4" w:space="0" w:color="auto"/>
+        <w:insideV w:val="single" w:sz="4" w:space="0" w:color="auto"/>
+      </w:tblBorders>
+    </w:tblPr>
   </w:style>
 </w:styles>
 </file>

--- a/documentations/FOOD ORDERING SYSTEM.docx
+++ b/documentations/FOOD ORDERING SYSTEM.docx
@@ -614,7 +614,25 @@
           <w:sz w:val="24"/>
           <w:szCs w:val="24"/>
         </w:rPr>
-        <w:t xml:space="preserve"> to first ask menu list from waiter then choose menu then again call waiter then order the food. Which could be takes more time to ordering a single food. Sometimes if the waiter has busy with some customer it make some irritate feeling to the canteen. </w:t>
+        <w:t xml:space="preserve"> to first ask menu list from waiter then choose menu then again call waiter then order the food. Which could be takes more time to ordering a single food. Sometimes if the waiter has </w:t>
+      </w:r>
+      <w:proofErr w:type="gramStart"/>
+      <w:r>
+        <w:rPr>
+          <w:rFonts w:ascii="Times New Roman" w:hAnsi="Times New Roman" w:cs="Times New Roman"/>
+          <w:sz w:val="24"/>
+          <w:szCs w:val="24"/>
+        </w:rPr>
+        <w:t>busy</w:t>
+      </w:r>
+      <w:proofErr w:type="gramEnd"/>
+      <w:r>
+        <w:rPr>
+          <w:rFonts w:ascii="Times New Roman" w:hAnsi="Times New Roman" w:cs="Times New Roman"/>
+          <w:sz w:val="24"/>
+          <w:szCs w:val="24"/>
+        </w:rPr>
+        <w:t xml:space="preserve"> with some customer it make some irritate feeling to the canteen. </w:t>
       </w:r>
       <w:r>
         <w:rPr>
@@ -630,7 +648,25 @@
           <w:sz w:val="24"/>
           <w:szCs w:val="24"/>
         </w:rPr>
-        <w:t xml:space="preserve"> its very hard to maintain the canteen system.</w:t>
+        <w:t xml:space="preserve"> </w:t>
+      </w:r>
+      <w:proofErr w:type="spellStart"/>
+      <w:r>
+        <w:rPr>
+          <w:rFonts w:ascii="Times New Roman" w:hAnsi="Times New Roman" w:cs="Times New Roman"/>
+          <w:sz w:val="24"/>
+          <w:szCs w:val="24"/>
+        </w:rPr>
+        <w:t>its</w:t>
+      </w:r>
+      <w:proofErr w:type="spellEnd"/>
+      <w:r>
+        <w:rPr>
+          <w:rFonts w:ascii="Times New Roman" w:hAnsi="Times New Roman" w:cs="Times New Roman"/>
+          <w:sz w:val="24"/>
+          <w:szCs w:val="24"/>
+        </w:rPr>
+        <w:t xml:space="preserve"> very hard to maintain the canteen system.</w:t>
       </w:r>
     </w:p>
     <w:p>
@@ -810,7 +846,23 @@
           <w:sz w:val="24"/>
           <w:szCs w:val="24"/>
         </w:rPr>
-        <w:t xml:space="preserve">This system helps to ordering a food manually by the customer. Customer can choose their favourite food without asking the waiter. This might be reducing time of ordering a food. Every tables have one system, with this system helps to ordering a food, then the order will be visible to the cooking team they will saw and preparing and delivering a food. </w:t>
+        <w:t xml:space="preserve">This system helps to ordering a food manually by the customer. Customer can choose their </w:t>
+      </w:r>
+      <w:r>
+        <w:rPr>
+          <w:rFonts w:ascii="Times New Roman" w:hAnsi="Times New Roman" w:cs="Times New Roman"/>
+          <w:sz w:val="24"/>
+          <w:szCs w:val="24"/>
+        </w:rPr>
+        <w:t>favorite</w:t>
+      </w:r>
+      <w:r>
+        <w:rPr>
+          <w:rFonts w:ascii="Times New Roman" w:hAnsi="Times New Roman" w:cs="Times New Roman"/>
+          <w:sz w:val="24"/>
+          <w:szCs w:val="24"/>
+        </w:rPr>
+        <w:t xml:space="preserve"> food without asking the waiter. This might be reducing time of ordering a food. Every tables have one system, with this system helps to ordering a food, then the order will be visible to the cooking team they will saw and preparing and delivering a food. </w:t>
       </w:r>
     </w:p>
     <w:p>
@@ -1185,7 +1237,27 @@
           <w:sz w:val="24"/>
           <w:szCs w:val="24"/>
         </w:rPr>
-        <w:t>This module will show all the details for the menu items, this is an main module user able to see this menu item list and make an order from the table,</w:t>
+        <w:t xml:space="preserve">This module will show all the details for the menu items, this is </w:t>
+      </w:r>
+      <w:proofErr w:type="gramStart"/>
+      <w:r>
+        <w:rPr>
+          <w:rFonts w:ascii="Times New Roman" w:hAnsi="Times New Roman" w:cs="Times New Roman"/>
+          <w:bCs/>
+          <w:sz w:val="24"/>
+          <w:szCs w:val="24"/>
+        </w:rPr>
+        <w:t>an</w:t>
+      </w:r>
+      <w:proofErr w:type="gramEnd"/>
+      <w:r>
+        <w:rPr>
+          <w:rFonts w:ascii="Times New Roman" w:hAnsi="Times New Roman" w:cs="Times New Roman"/>
+          <w:bCs/>
+          <w:sz w:val="24"/>
+          <w:szCs w:val="24"/>
+        </w:rPr>
+        <w:t xml:space="preserve"> main module user able to see this menu item list and make an order from the table,</w:t>
       </w:r>
     </w:p>
     <w:p>
@@ -2214,7 +2286,14 @@
                 <w:szCs w:val="24"/>
               </w:rPr>
               <w:lastRenderedPageBreak/>
-              <w:t>Menu name</w:t>
+              <w:t xml:space="preserve">Food </w:t>
+            </w:r>
+            <w:r>
+              <w:rPr>
+                <w:sz w:val="24"/>
+                <w:szCs w:val="24"/>
+              </w:rPr>
+              <w:t>name</w:t>
             </w:r>
           </w:p>
         </w:tc>
@@ -2386,7 +2465,14 @@
                 <w:sz w:val="24"/>
                 <w:szCs w:val="24"/>
               </w:rPr>
-              <w:t>Menu image</w:t>
+              <w:t xml:space="preserve">Food </w:t>
+            </w:r>
+            <w:r>
+              <w:rPr>
+                <w:sz w:val="24"/>
+                <w:szCs w:val="24"/>
+              </w:rPr>
+              <w:t>image</w:t>
             </w:r>
           </w:p>
         </w:tc>
